--- a/Documents/20_外部設計/22_画面レイアウト設計/画面レイアウト設計書/MM_会員管理/MM_画面レイアウト設計書.docx
+++ b/Documents/20_外部設計/22_画面レイアウト設計/画面レイアウト設計書/MM_会員管理/MM_画面レイアウト設計書.docx
@@ -7952,7 +7952,7 @@
                 <w:szCs w:val="20"/>
                 <w:lang w:val="ja-JP"/>
               </w:rPr>
-              <w:t>管理者として確認ボタンをクリックする・・</w:t>
+              <w:t>管理者として</w:t>
             </w:r>
             <w:r>
               <w:rPr>
@@ -7961,7 +7961,7 @@
                 <w:szCs w:val="20"/>
                 <w:lang w:val="ja-JP"/>
               </w:rPr>
-              <w:t>会員</w:t>
+              <w:t>編集</w:t>
             </w:r>
             <w:r>
               <w:rPr>
@@ -7970,7 +7970,7 @@
                 <w:szCs w:val="20"/>
                 <w:lang w:val="ja-JP"/>
               </w:rPr>
-              <w:t>情報確認画面（</w:t>
+              <w:t>ボタンをクリックする・・</w:t>
             </w:r>
             <w:r>
               <w:rPr>
@@ -7979,7 +7979,7 @@
                 <w:szCs w:val="20"/>
                 <w:lang w:val="ja-JP"/>
               </w:rPr>
-              <w:t>MM</w:t>
+              <w:t>新規会員情報入力画面（MM1０１-</w:t>
             </w:r>
             <w:r>
               <w:rPr>
@@ -7988,16 +7988,7 @@
                 <w:szCs w:val="20"/>
                 <w:lang w:val="ja-JP"/>
               </w:rPr>
-              <w:t>1</w:t>
-            </w:r>
-            <w:r>
-              <w:rPr>
-                <w:rFonts w:ascii="Arial Unicode MS" w:hAnsi="Arial Unicode MS"/>
-                <w:sz w:val="20"/>
-                <w:szCs w:val="20"/>
-                <w:lang w:val="ja-JP"/>
-              </w:rPr>
-              <w:t>01-02</w:t>
+              <w:t>01</w:t>
             </w:r>
             <w:r>
               <w:rPr>
@@ -8007,97 +7998,6 @@
                 <w:lang w:val="ja-JP"/>
               </w:rPr>
               <w:t>）へ遷移</w:t>
-            </w:r>
-          </w:p>
-          <w:p>
-            <w:pPr>
-              <w:rPr>
-                <w:rFonts w:ascii="Arial Unicode MS" w:hAnsi="Arial Unicode MS"/>
-                <w:sz w:val="20"/>
-                <w:szCs w:val="20"/>
-                <w:lang w:val="ja-JP"/>
-              </w:rPr>
-            </w:pPr>
-            <w:r>
-              <w:rPr>
-                <w:rFonts w:ascii="Arial Unicode MS" w:hAnsi="Arial Unicode MS" w:hint="eastAsia"/>
-                <w:sz w:val="20"/>
-                <w:szCs w:val="20"/>
-                <w:lang w:val="ja-JP"/>
-              </w:rPr>
-              <w:t>管理者としてキャンセルボタンをクリックする・・新規</w:t>
-            </w:r>
-            <w:r>
-              <w:rPr>
-                <w:rFonts w:ascii="Arial Unicode MS" w:hAnsi="Arial Unicode MS" w:hint="eastAsia"/>
-                <w:sz w:val="20"/>
-                <w:szCs w:val="20"/>
-                <w:lang w:val="ja-JP"/>
-              </w:rPr>
-              <w:t>会員</w:t>
-            </w:r>
-            <w:r>
-              <w:rPr>
-                <w:rFonts w:ascii="Arial Unicode MS" w:hAnsi="Arial Unicode MS" w:hint="eastAsia"/>
-                <w:sz w:val="20"/>
-                <w:szCs w:val="20"/>
-                <w:lang w:val="ja-JP"/>
-              </w:rPr>
-              <w:t>情報入力画面</w:t>
-            </w:r>
-            <w:r>
-              <w:rPr>
-                <w:rFonts w:ascii="Arial Unicode MS" w:hAnsi="Arial Unicode MS" w:hint="eastAsia"/>
-                <w:sz w:val="20"/>
-                <w:szCs w:val="20"/>
-                <w:lang w:val="ja-JP"/>
-              </w:rPr>
-              <w:t>（</w:t>
-            </w:r>
-            <w:r>
-              <w:rPr>
-                <w:rFonts w:ascii="Arial Unicode MS" w:hAnsi="Arial Unicode MS" w:hint="eastAsia"/>
-                <w:sz w:val="20"/>
-                <w:szCs w:val="20"/>
-                <w:lang w:val="ja-JP"/>
-              </w:rPr>
-              <w:t>MM1</w:t>
-            </w:r>
-            <w:r>
-              <w:rPr>
-                <w:rFonts w:ascii="Arial Unicode MS" w:hAnsi="Arial Unicode MS" w:hint="eastAsia"/>
-                <w:sz w:val="20"/>
-                <w:szCs w:val="20"/>
-                <w:lang w:val="ja-JP"/>
-              </w:rPr>
-              <w:t>０１-</w:t>
-            </w:r>
-            <w:r>
-              <w:rPr>
-                <w:rFonts w:ascii="Arial Unicode MS" w:hAnsi="Arial Unicode MS"/>
-                <w:sz w:val="20"/>
-                <w:szCs w:val="20"/>
-                <w:lang w:val="ja-JP"/>
-              </w:rPr>
-              <w:t>01</w:t>
-            </w:r>
-            <w:r>
-              <w:rPr>
-                <w:rFonts w:ascii="Arial Unicode MS" w:hAnsi="Arial Unicode MS" w:hint="eastAsia"/>
-                <w:sz w:val="20"/>
-                <w:szCs w:val="20"/>
-                <w:lang w:val="ja-JP"/>
-              </w:rPr>
-              <w:t>）</w:t>
-            </w:r>
-            <w:r>
-              <w:rPr>
-                <w:rFonts w:ascii="Arial Unicode MS" w:hAnsi="Arial Unicode MS" w:hint="eastAsia"/>
-                <w:sz w:val="20"/>
-                <w:szCs w:val="20"/>
-                <w:lang w:val="ja-JP"/>
-              </w:rPr>
-              <w:t>へ遷移</w:t>
             </w:r>
           </w:p>
           <w:p>

--- a/Documents/20_外部設計/22_画面レイアウト設計/画面レイアウト設計書/MM_会員管理/MM_画面レイアウト設計書.docx
+++ b/Documents/20_外部設計/22_画面レイアウト設計/画面レイアウト設計書/MM_会員管理/MM_画面レイアウト設計書.docx
@@ -19950,7 +19950,7 @@
               <w:rPr>
                 <w:rFonts w:hint="eastAsia"/>
               </w:rPr>
-              <w:t>⑤</w:t>
+              <w:t>⑧</w:t>
             </w:r>
           </w:p>
         </w:tc>
@@ -20100,7 +20100,7 @@
               <w:rPr>
                 <w:rFonts w:hint="eastAsia"/>
               </w:rPr>
-              <w:t>⑥</w:t>
+              <w:t>⑨</w:t>
             </w:r>
           </w:p>
         </w:tc>
